--- a/Albert and Josh Thieves/Albert y Josh.docx
+++ b/Albert and Josh Thieves/Albert y Josh.docx
@@ -212,47 +212,27 @@
         <w:rPr>
           <w:rFonts w:hint="default"/>
         </w:rPr>
-        <w:t xml:space="preserve">Josh, rezagado </w:t>
-      </w:r>
-      <w:r>
-        <w:rPr>
-          <w:rFonts w:hint="default"/>
-          <w:lang w:val="en-US"/>
-        </w:rPr>
-        <w:t>s</w:t>
-      </w:r>
-      <w:r>
-        <w:rPr>
-          <w:rFonts w:hint="default"/>
-        </w:rPr>
-        <w:t>e mantuvo pegado a la pared, con el cuerpo tenso, todos los sentidos agudizados. Era un conejo en una guarida de lobos.</w:t>
-      </w:r>
-    </w:p>
-    <w:p>
-      <w:pPr>
-        <w:rPr>
-          <w:rFonts w:hint="default"/>
-        </w:rPr>
-      </w:pPr>
-    </w:p>
-    <w:p>
-      <w:pPr>
-        <w:rPr>
-          <w:rFonts w:hint="default"/>
-        </w:rPr>
-      </w:pPr>
-      <w:r>
-        <w:rPr>
-          <w:rFonts w:hint="default"/>
-          <w:highlight w:val="darkCyan"/>
-        </w:rPr>
-        <w:t>Los dedos de Albert trabajaban con la soltura de la práctica, la cerradura de la vitrina rindiéndose a su habilidad.</w:t>
-      </w:r>
-      <w:r>
-        <w:rPr>
-          <w:rFonts w:hint="default"/>
-        </w:rPr>
-        <w:t xml:space="preserve"> Ignoró a Josh, concentrado únicamente en el premio. "Tranquilo, Josh", dijo Albert sin volverse. "Estamos dentro. Intenta seguir el ritmo y quizás te toque una tajada".</w:t>
+        <w:t>Josh, rezagado se mantuvo pegado a la pared, con el cuerpo tenso, todos los sentidos agudizados. Era un conejo en una guarida de lobos.</w:t>
+      </w:r>
+    </w:p>
+    <w:p>
+      <w:pPr>
+        <w:rPr>
+          <w:rFonts w:hint="default"/>
+        </w:rPr>
+      </w:pPr>
+    </w:p>
+    <w:p>
+      <w:pPr>
+        <w:rPr>
+          <w:rFonts w:hint="default"/>
+        </w:rPr>
+      </w:pPr>
+      <w:r>
+        <w:rPr>
+          <w:rFonts w:hint="default"/>
+        </w:rPr>
+        <w:t>Los dedos de Albert trabajaban con la soltura de la práctica, la cerradura de la vitrina rindiéndose a su habilidad. Ignoró a Josh, concentrado únicamente en el premio. "Tranquilo, Josh", dijo Albert sin volverse. "Estamos dentro. Intenta seguir el ritmo y quizás te toque una tajada".</w:t>
       </w:r>
     </w:p>
     <w:p>
@@ -944,8 +924,6 @@
       <w:r>
         <w:rPr>
           <w:rFonts w:hint="default"/>
-          <w:highlight w:val="darkCyan"/>
-          <w:lang w:val="en-US"/>
         </w:rPr>
         <w:t>NOTA: le falta mas narracion a la parte de la simulacion.</w:t>
       </w:r>
@@ -954,7 +932,6 @@
       <w:pPr>
         <w:rPr>
           <w:rFonts w:hint="default"/>
-          <w:lang w:val="en-US"/>
         </w:rPr>
       </w:pPr>
     </w:p>
@@ -1228,27 +1205,27 @@
         <w:rPr>
           <w:rFonts w:hint="default"/>
         </w:rPr>
-        <w:t>Agarró el collar; el frío metal le provocó una descarga eléctrica. Se giró para correr, pero entonces lo oyó: el sonido inconfundible de las sirenas que se acercaban. La alarma se había disparado.</w:t>
-      </w:r>
-    </w:p>
-    <w:p>
-      <w:pPr>
-        <w:rPr>
-          <w:rFonts w:hint="default"/>
-        </w:rPr>
-      </w:pPr>
-    </w:p>
-    <w:p>
-      <w:pPr>
-        <w:rPr>
-          <w:rFonts w:hint="default"/>
-        </w:rPr>
-      </w:pPr>
-      <w:r>
-        <w:rPr>
-          <w:rFonts w:hint="default"/>
-        </w:rPr>
-        <w:t>Albert, con el rostro marcado por una mezcla de pánico y determinación, ya se dirigía a la salida de emergencia. "¡Vete, Josh! ¡Ahora!"</w:t>
+        <w:t>Agarró el collar; el frío metal le provocó una descarga eléctrica. Se giró para correr, pero entonces lo oyó: el sonido inconfundible de las sirenas que se acercaban. La alarma se había disparado, **y un zumbido grave anunció el inicio del protocolo de cierre de emergencia del museo.**</w:t>
+      </w:r>
+    </w:p>
+    <w:p>
+      <w:pPr>
+        <w:rPr>
+          <w:rFonts w:hint="default"/>
+        </w:rPr>
+      </w:pPr>
+    </w:p>
+    <w:p>
+      <w:pPr>
+        <w:rPr>
+          <w:rFonts w:hint="default"/>
+        </w:rPr>
+      </w:pPr>
+      <w:r>
+        <w:rPr>
+          <w:rFonts w:hint="default"/>
+        </w:rPr>
+        <w:t>Albert, con el rostro marcado por una mezcla de pánico y determinación, **ya estaba abriendo la salida de emergencia, forzándola en el último segundo.** "¡Vete, Josh! ¡Ahora! **¡Se cierra en unos instantes!**"</w:t>
       </w:r>
     </w:p>
     <w:p>
@@ -1308,7 +1285,7 @@
         <w:rPr>
           <w:rFonts w:hint="default"/>
         </w:rPr>
-        <w:t>Josh intentó abrir la puerta, pero el sistema estaba bloqueado. Se volvió hacia Albert en busca de ayuda, pero ya no estaba. Estaba solo.</w:t>
+        <w:t>Josh intentó abrir la puerta **de emergencia, la misma por la que Albert había desaparecido,** pero el sistema estaba bloqueado. **Había llegado un segundo tarde.** Se volvió hacia Albert en busca de ayuda, pero ya no estaba. Estaba solo.</w:t>
       </w:r>
     </w:p>
     <w:p>
@@ -2077,21 +2054,21 @@
           <w:rFonts w:hint="default"/>
         </w:rPr>
       </w:pPr>
+    </w:p>
+    <w:p>
+      <w:pPr>
+        <w:rPr>
+          <w:rFonts w:hint="default"/>
+        </w:rPr>
+      </w:pPr>
+      <w:r>
+        <w:rPr>
+          <w:rFonts w:hint="default"/>
+        </w:rPr>
+        <w:t>Meses después, Josh estaba afuera del hospital, viendo a Sarah, ahora sana y llena de energía, correr por un parque. Sonrió, con el corazón rebosante de una alegría que casi había perdido. Había pagado un precio, uno muy alto, pero la había salvado. Había elegido el camino correcto, el camino difícil, y al hacerlo, había encontrado la redención. El collar, símbolo de su desesperación, había desaparecido, perdido en la oscuridad del callejón. Pero el recuerdo de la risa de Sarah, su radiante sonrisa, era un tesoro que llevaría para siempre. El robo había terminado, y mientras aún pagaba el precio, era libre. Era libre para ser padre. Y ese, comprendió, era el mayor tesoro de todos.</w:t>
+      </w:r>
       <w:bookmarkStart w:id="0" w:name="_GoBack"/>
       <w:bookmarkEnd w:id="0"/>
-    </w:p>
-    <w:p>
-      <w:pPr>
-        <w:rPr>
-          <w:rFonts w:hint="default"/>
-        </w:rPr>
-      </w:pPr>
-      <w:r>
-        <w:rPr>
-          <w:rFonts w:hint="default"/>
-        </w:rPr>
-        <w:t>Meses después, Josh estaba afuera del hospital, viendo a Sarah, ahora sana y llena de energía, correr por un parque. Sonrió, con el corazón rebosante de una alegría que casi había perdido. Había pagado un precio, uno muy alto, pero la había salvado. Había elegido el camino correcto, el camino difícil, y al hacerlo, había encontrado la redención. El collar, símbolo de su desesperación, había desaparecido, perdido en la oscuridad del callejón. Pero el recuerdo de la risa de Sarah, su radiante sonrisa, era un tesoro que llevaría para siempre. El robo había terminado, y mientras aún pagaba el precio, era libre. Era libre para ser padre. Y ese, comprendió, era el mayor tesoro de todos.</w:t>
-      </w:r>
     </w:p>
     <w:sectPr>
       <w:pgSz w:w="11906" w:h="16838"/>
@@ -2264,104 +2241,6 @@
     <w:lsdException w:unhideWhenUsed="0" w:uiPriority="0" w:semiHidden="0" w:name="Balloon Text"/>
     <w:lsdException w:unhideWhenUsed="0" w:uiPriority="0" w:semiHidden="0" w:name="Table Grid"/>
     <w:lsdException w:unhideWhenUsed="0" w:uiPriority="0" w:semiHidden="0" w:name="Table Theme"/>
-    <w:lsdException w:unhideWhenUsed="0" w:uiPriority="60" w:semiHidden="0" w:name="Light Shading"/>
-    <w:lsdException w:unhideWhenUsed="0" w:uiPriority="61" w:semiHidden="0" w:name="Light List"/>
-    <w:lsdException w:unhideWhenUsed="0" w:uiPriority="62" w:semiHidden="0" w:name="Light Grid"/>
-    <w:lsdException w:unhideWhenUsed="0" w:uiPriority="63" w:semiHidden="0" w:name="Medium Shading 1"/>
-    <w:lsdException w:unhideWhenUsed="0" w:uiPriority="64" w:semiHidden="0" w:name="Medium Shading 2"/>
-    <w:lsdException w:unhideWhenUsed="0" w:uiPriority="65" w:semiHidden="0" w:name="Medium List 1"/>
-    <w:lsdException w:unhideWhenUsed="0" w:uiPriority="66" w:semiHidden="0" w:name="Medium List 2"/>
-    <w:lsdException w:unhideWhenUsed="0" w:uiPriority="67" w:semiHidden="0" w:name="Medium Grid 1"/>
-    <w:lsdException w:unhideWhenUsed="0" w:uiPriority="68" w:semiHidden="0" w:name="Medium Grid 2"/>
-    <w:lsdException w:unhideWhenUsed="0" w:uiPriority="69" w:semiHidden="0" w:name="Medium Grid 3"/>
-    <w:lsdException w:unhideWhenUsed="0" w:uiPriority="70" w:semiHidden="0" w:name="Dark List"/>
-    <w:lsdException w:unhideWhenUsed="0" w:uiPriority="71" w:semiHidden="0" w:name="Colorful Shading"/>
-    <w:lsdException w:unhideWhenUsed="0" w:uiPriority="72" w:semiHidden="0" w:name="Colorful List"/>
-    <w:lsdException w:unhideWhenUsed="0" w:uiPriority="73" w:semiHidden="0" w:name="Colorful Grid"/>
-    <w:lsdException w:unhideWhenUsed="0" w:uiPriority="60" w:semiHidden="0" w:name="Light Shading Accent 1"/>
-    <w:lsdException w:unhideWhenUsed="0" w:uiPriority="61" w:semiHidden="0" w:name="Light List Accent 1"/>
-    <w:lsdException w:unhideWhenUsed="0" w:uiPriority="62" w:semiHidden="0" w:name="Light Grid Accent 1"/>
-    <w:lsdException w:unhideWhenUsed="0" w:uiPriority="63" w:semiHidden="0" w:name="Medium Shading 1 Accent 1"/>
-    <w:lsdException w:unhideWhenUsed="0" w:uiPriority="64" w:semiHidden="0" w:name="Medium Shading 2 Accent 1"/>
-    <w:lsdException w:unhideWhenUsed="0" w:uiPriority="65" w:semiHidden="0" w:name="Medium List 1 Accent 1"/>
-    <w:lsdException w:unhideWhenUsed="0" w:uiPriority="66" w:semiHidden="0" w:name="Medium List 2 Accent 1"/>
-    <w:lsdException w:unhideWhenUsed="0" w:uiPriority="67" w:semiHidden="0" w:name="Medium Grid 1 Accent 1"/>
-    <w:lsdException w:unhideWhenUsed="0" w:uiPriority="68" w:semiHidden="0" w:name="Medium Grid 2 Accent 1"/>
-    <w:lsdException w:unhideWhenUsed="0" w:uiPriority="69" w:semiHidden="0" w:name="Medium Grid 3 Accent 1"/>
-    <w:lsdException w:unhideWhenUsed="0" w:uiPriority="70" w:semiHidden="0" w:name="Dark List Accent 1"/>
-    <w:lsdException w:unhideWhenUsed="0" w:uiPriority="71" w:semiHidden="0" w:name="Colorful Shading Accent 1"/>
-    <w:lsdException w:unhideWhenUsed="0" w:uiPriority="72" w:semiHidden="0" w:name="Colorful List Accent 1"/>
-    <w:lsdException w:unhideWhenUsed="0" w:uiPriority="73" w:semiHidden="0" w:name="Colorful Grid Accent 1"/>
-    <w:lsdException w:unhideWhenUsed="0" w:uiPriority="60" w:semiHidden="0" w:name="Light Shading Accent 2"/>
-    <w:lsdException w:unhideWhenUsed="0" w:uiPriority="61" w:semiHidden="0" w:name="Light List Accent 2"/>
-    <w:lsdException w:unhideWhenUsed="0" w:uiPriority="62" w:semiHidden="0" w:name="Light Grid Accent 2"/>
-    <w:lsdException w:unhideWhenUsed="0" w:uiPriority="63" w:semiHidden="0" w:name="Medium Shading 1 Accent 2"/>
-    <w:lsdException w:unhideWhenUsed="0" w:uiPriority="64" w:semiHidden="0" w:name="Medium Shading 2 Accent 2"/>
-    <w:lsdException w:unhideWhenUsed="0" w:uiPriority="65" w:semiHidden="0" w:name="Medium List 1 Accent 2"/>
-    <w:lsdException w:unhideWhenUsed="0" w:uiPriority="66" w:semiHidden="0" w:name="Medium List 2 Accent 2"/>
-    <w:lsdException w:unhideWhenUsed="0" w:uiPriority="67" w:semiHidden="0" w:name="Medium Grid 1 Accent 2"/>
-    <w:lsdException w:unhideWhenUsed="0" w:uiPriority="68" w:semiHidden="0" w:name="Medium Grid 2 Accent 2"/>
-    <w:lsdException w:unhideWhenUsed="0" w:uiPriority="69" w:semiHidden="0" w:name="Medium Grid 3 Accent 2"/>
-    <w:lsdException w:unhideWhenUsed="0" w:uiPriority="70" w:semiHidden="0" w:name="Dark List Accent 2"/>
-    <w:lsdException w:unhideWhenUsed="0" w:uiPriority="71" w:semiHidden="0" w:name="Colorful Shading Accent 2"/>
-    <w:lsdException w:unhideWhenUsed="0" w:uiPriority="72" w:semiHidden="0" w:name="Colorful List Accent 2"/>
-    <w:lsdException w:unhideWhenUsed="0" w:uiPriority="73" w:semiHidden="0" w:name="Colorful Grid Accent 2"/>
-    <w:lsdException w:unhideWhenUsed="0" w:uiPriority="60" w:semiHidden="0" w:name="Light Shading Accent 3"/>
-    <w:lsdException w:unhideWhenUsed="0" w:uiPriority="61" w:semiHidden="0" w:name="Light List Accent 3"/>
-    <w:lsdException w:unhideWhenUsed="0" w:uiPriority="62" w:semiHidden="0" w:name="Light Grid Accent 3"/>
-    <w:lsdException w:unhideWhenUsed="0" w:uiPriority="63" w:semiHidden="0" w:name="Medium Shading 1 Accent 3"/>
-    <w:lsdException w:unhideWhenUsed="0" w:uiPriority="64" w:semiHidden="0" w:name="Medium Shading 2 Accent 3"/>
-    <w:lsdException w:unhideWhenUsed="0" w:uiPriority="65" w:semiHidden="0" w:name="Medium List 1 Accent 3"/>
-    <w:lsdException w:unhideWhenUsed="0" w:uiPriority="66" w:semiHidden="0" w:name="Medium List 2 Accent 3"/>
-    <w:lsdException w:unhideWhenUsed="0" w:uiPriority="67" w:semiHidden="0" w:name="Medium Grid 1 Accent 3"/>
-    <w:lsdException w:unhideWhenUsed="0" w:uiPriority="68" w:semiHidden="0" w:name="Medium Grid 2 Accent 3"/>
-    <w:lsdException w:unhideWhenUsed="0" w:uiPriority="69" w:semiHidden="0" w:name="Medium Grid 3 Accent 3"/>
-    <w:lsdException w:unhideWhenUsed="0" w:uiPriority="70" w:semiHidden="0" w:name="Dark List Accent 3"/>
-    <w:lsdException w:unhideWhenUsed="0" w:uiPriority="71" w:semiHidden="0" w:name="Colorful Shading Accent 3"/>
-    <w:lsdException w:unhideWhenUsed="0" w:uiPriority="72" w:semiHidden="0" w:name="Colorful List Accent 3"/>
-    <w:lsdException w:unhideWhenUsed="0" w:uiPriority="73" w:semiHidden="0" w:name="Colorful Grid Accent 3"/>
-    <w:lsdException w:unhideWhenUsed="0" w:uiPriority="60" w:semiHidden="0" w:name="Light Shading Accent 4"/>
-    <w:lsdException w:unhideWhenUsed="0" w:uiPriority="61" w:semiHidden="0" w:name="Light List Accent 4"/>
-    <w:lsdException w:unhideWhenUsed="0" w:uiPriority="62" w:semiHidden="0" w:name="Light Grid Accent 4"/>
-    <w:lsdException w:unhideWhenUsed="0" w:uiPriority="63" w:semiHidden="0" w:name="Medium Shading 1 Accent 4"/>
-    <w:lsdException w:unhideWhenUsed="0" w:uiPriority="64" w:semiHidden="0" w:name="Medium Shading 2 Accent 4"/>
-    <w:lsdException w:unhideWhenUsed="0" w:uiPriority="65" w:semiHidden="0" w:name="Medium List 1 Accent 4"/>
-    <w:lsdException w:unhideWhenUsed="0" w:uiPriority="66" w:semiHidden="0" w:name="Medium List 2 Accent 4"/>
-    <w:lsdException w:unhideWhenUsed="0" w:uiPriority="67" w:semiHidden="0" w:name="Medium Grid 1 Accent 4"/>
-    <w:lsdException w:unhideWhenUsed="0" w:uiPriority="68" w:semiHidden="0" w:name="Medium Grid 2 Accent 4"/>
-    <w:lsdException w:unhideWhenUsed="0" w:uiPriority="69" w:semiHidden="0" w:name="Medium Grid 3 Accent 4"/>
-    <w:lsdException w:unhideWhenUsed="0" w:uiPriority="70" w:semiHidden="0" w:name="Dark List Accent 4"/>
-    <w:lsdException w:unhideWhenUsed="0" w:uiPriority="71" w:semiHidden="0" w:name="Colorful Shading Accent 4"/>
-    <w:lsdException w:unhideWhenUsed="0" w:uiPriority="72" w:semiHidden="0" w:name="Colorful List Accent 4"/>
-    <w:lsdException w:unhideWhenUsed="0" w:uiPriority="73" w:semiHidden="0" w:name="Colorful Grid Accent 4"/>
-    <w:lsdException w:unhideWhenUsed="0" w:uiPriority="60" w:semiHidden="0" w:name="Light Shading Accent 5"/>
-    <w:lsdException w:unhideWhenUsed="0" w:uiPriority="61" w:semiHidden="0" w:name="Light List Accent 5"/>
-    <w:lsdException w:unhideWhenUsed="0" w:uiPriority="62" w:semiHidden="0" w:name="Light Grid Accent 5"/>
-    <w:lsdException w:unhideWhenUsed="0" w:uiPriority="63" w:semiHidden="0" w:name="Medium Shading 1 Accent 5"/>
-    <w:lsdException w:unhideWhenUsed="0" w:uiPriority="64" w:semiHidden="0" w:name="Medium Shading 2 Accent 5"/>
-    <w:lsdException w:unhideWhenUsed="0" w:uiPriority="65" w:semiHidden="0" w:name="Medium List 1 Accent 5"/>
-    <w:lsdException w:unhideWhenUsed="0" w:uiPriority="66" w:semiHidden="0" w:name="Medium List 2 Accent 5"/>
-    <w:lsdException w:unhideWhenUsed="0" w:uiPriority="67" w:semiHidden="0" w:name="Medium Grid 1 Accent 5"/>
-    <w:lsdException w:unhideWhenUsed="0" w:uiPriority="68" w:semiHidden="0" w:name="Medium Grid 2 Accent 5"/>
-    <w:lsdException w:unhideWhenUsed="0" w:uiPriority="69" w:semiHidden="0" w:name="Medium Grid 3 Accent 5"/>
-    <w:lsdException w:unhideWhenUsed="0" w:uiPriority="70" w:semiHidden="0" w:name="Dark List Accent 5"/>
-    <w:lsdException w:unhideWhenUsed="0" w:uiPriority="71" w:semiHidden="0" w:name="Colorful Shading Accent 5"/>
-    <w:lsdException w:unhideWhenUsed="0" w:uiPriority="72" w:semiHidden="0" w:name="Colorful List Accent 5"/>
-    <w:lsdException w:unhideWhenUsed="0" w:uiPriority="73" w:semiHidden="0" w:name="Colorful Grid Accent 5"/>
-    <w:lsdException w:unhideWhenUsed="0" w:uiPriority="60" w:semiHidden="0" w:name="Light Shading Accent 6"/>
-    <w:lsdException w:unhideWhenUsed="0" w:uiPriority="61" w:semiHidden="0" w:name="Light List Accent 6"/>
-    <w:lsdException w:unhideWhenUsed="0" w:uiPriority="62" w:semiHidden="0" w:name="Light Grid Accent 6"/>
-    <w:lsdException w:unhideWhenUsed="0" w:uiPriority="63" w:semiHidden="0" w:name="Medium Shading 1 Accent 6"/>
-    <w:lsdException w:unhideWhenUsed="0" w:uiPriority="64" w:semiHidden="0" w:name="Medium Shading 2 Accent 6"/>
-    <w:lsdException w:unhideWhenUsed="0" w:uiPriority="65" w:semiHidden="0" w:name="Medium List 1 Accent 6"/>
-    <w:lsdException w:unhideWhenUsed="0" w:uiPriority="66" w:semiHidden="0" w:name="Medium List 2 Accent 6"/>
-    <w:lsdException w:unhideWhenUsed="0" w:uiPriority="67" w:semiHidden="0" w:name="Medium Grid 1 Accent 6"/>
-    <w:lsdException w:unhideWhenUsed="0" w:uiPriority="68" w:semiHidden="0" w:name="Medium Grid 2 Accent 6"/>
-    <w:lsdException w:unhideWhenUsed="0" w:uiPriority="69" w:semiHidden="0" w:name="Medium Grid 3 Accent 6"/>
-    <w:lsdException w:unhideWhenUsed="0" w:uiPriority="70" w:semiHidden="0" w:name="Dark List Accent 6"/>
-    <w:lsdException w:unhideWhenUsed="0" w:uiPriority="71" w:semiHidden="0" w:name="Colorful Shading Accent 6"/>
-    <w:lsdException w:unhideWhenUsed="0" w:uiPriority="72" w:semiHidden="0" w:name="Colorful List Accent 6"/>
-    <w:lsdException w:unhideWhenUsed="0" w:uiPriority="73" w:semiHidden="0" w:name="Colorful Grid Accent 6"/>
   </w:latentStyles>
   <w:style w:type="paragraph" w:default="1" w:styleId="1">
     <w:name w:val="Normal"/>
